--- a/AI & Models/Text/Method.docx
+++ b/AI & Models/Text/Method.docx
@@ -18,6 +18,139 @@
           <w:sz w:val="24"/>
           <w:szCs w:val="24"/>
         </w:rPr>
+        <w:t>Scientific background</w:t>
+      </w:r>
+    </w:p>
+    <w:p>
+      <w:pPr>
+        <w:rPr>
+          <w:rFonts w:cstheme="minorHAnsi"/>
+          <w:color w:val="0D0D0D"/>
+          <w:shd w:val="clear" w:color="auto" w:fill="FFFFFF"/>
+        </w:rPr>
+      </w:pPr>
+      <w:r>
+        <w:rPr>
+          <w:rFonts w:cstheme="minorHAnsi"/>
+          <w:color w:val="0D0D0D"/>
+          <w:shd w:val="clear" w:color="auto" w:fill="FFFFFF"/>
+        </w:rPr>
+        <w:t>Linguistic cues in text, such as variations in word choice and syntax</w:t>
+      </w:r>
+      <w:r>
+        <w:rPr>
+          <w:rFonts w:cstheme="minorHAnsi"/>
+          <w:color w:val="0D0D0D"/>
+          <w:shd w:val="clear" w:color="auto" w:fill="FFFFFF"/>
+        </w:rPr>
+        <w:t xml:space="preserve"> and frequent repetition of certain words</w:t>
+      </w:r>
+      <w:r>
+        <w:rPr>
+          <w:rFonts w:cstheme="minorHAnsi"/>
+          <w:color w:val="0D0D0D"/>
+          <w:shd w:val="clear" w:color="auto" w:fill="FFFFFF"/>
+        </w:rPr>
+        <w:t xml:space="preserve">, are valuable for detecting deception. These cues often reflect changes in complexity, specificity, and emotional tone that may indicate dishonesty. Techniques like TF-IDF highlight these differences by </w:t>
+      </w:r>
+      <w:r>
+        <w:rPr>
+          <w:rFonts w:cstheme="minorHAnsi"/>
+          <w:color w:val="0D0D0D"/>
+          <w:shd w:val="clear" w:color="auto" w:fill="FFFFFF"/>
+        </w:rPr>
+        <w:t>weighing</w:t>
+      </w:r>
+      <w:r>
+        <w:rPr>
+          <w:rFonts w:cstheme="minorHAnsi"/>
+          <w:color w:val="0D0D0D"/>
+          <w:shd w:val="clear" w:color="auto" w:fill="FFFFFF"/>
+        </w:rPr>
+        <w:t xml:space="preserve"> words based on their distribution across texts</w:t>
+      </w:r>
+      <w:r>
+        <w:rPr>
+          <w:rFonts w:cstheme="minorHAnsi"/>
+          <w:color w:val="0D0D0D"/>
+          <w:shd w:val="clear" w:color="auto" w:fill="FFFFFF"/>
+        </w:rPr>
+        <w:t xml:space="preserve">, and techniques like Word2Vec can build rich feature vectors that can help the models understand the semantics of </w:t>
+      </w:r>
+      <w:r>
+        <w:rPr>
+          <w:rFonts w:cstheme="minorHAnsi"/>
+          <w:color w:val="0D0D0D"/>
+          <w:shd w:val="clear" w:color="auto" w:fill="FFFFFF"/>
+        </w:rPr>
+        <w:t>deception</w:t>
+      </w:r>
+      <w:r>
+        <w:rPr>
+          <w:rFonts w:cstheme="minorHAnsi"/>
+          <w:color w:val="0D0D0D"/>
+          <w:shd w:val="clear" w:color="auto" w:fill="FFFFFF"/>
+        </w:rPr>
+        <w:t xml:space="preserve">. </w:t>
+      </w:r>
+      <w:r>
+        <w:rPr>
+          <w:rFonts w:cstheme="minorHAnsi"/>
+          <w:color w:val="0D0D0D"/>
+          <w:shd w:val="clear" w:color="auto" w:fill="FFFFFF"/>
+        </w:rPr>
+        <w:t xml:space="preserve">Classifiers like SVMs, Random forests and </w:t>
+      </w:r>
+      <w:r>
+        <w:rPr>
+          <w:rFonts w:cstheme="minorHAnsi"/>
+          <w:color w:val="0D0D0D"/>
+          <w:shd w:val="clear" w:color="auto" w:fill="FFFFFF"/>
+        </w:rPr>
+        <w:t>Artificial Neural Networks (ANNs) effectively analyze these weighted linguistic features, identifying patterns associated with deceptive behavior. This approach combines natural language processing with machine learning</w:t>
+      </w:r>
+      <w:r>
+        <w:rPr>
+          <w:rFonts w:cstheme="minorHAnsi"/>
+          <w:color w:val="0D0D0D"/>
+          <w:shd w:val="clear" w:color="auto" w:fill="FFFFFF"/>
+        </w:rPr>
+        <w:t>.</w:t>
+      </w:r>
+      <w:r>
+        <w:rPr>
+          <w:rFonts w:cstheme="minorHAnsi"/>
+          <w:color w:val="0D0D0D"/>
+          <w:shd w:val="clear" w:color="auto" w:fill="FFFFFF"/>
+        </w:rPr>
+        <w:t xml:space="preserve"> (ANNs are used rather than RNNs because the data size is limited to 120 samples which is not sufficient for most RNN algorithms).</w:t>
+      </w:r>
+    </w:p>
+    <w:p>
+      <w:pPr>
+        <w:rPr>
+          <w:rFonts w:cstheme="minorHAnsi"/>
+          <w:color w:val="0D0D0D"/>
+          <w:shd w:val="clear" w:color="auto" w:fill="FFFFFF"/>
+        </w:rPr>
+      </w:pPr>
+    </w:p>
+    <w:p>
+      <w:pPr>
+        <w:rPr>
+          <w:b/>
+          <w:bCs/>
+          <w:sz w:val="24"/>
+          <w:szCs w:val="24"/>
+        </w:rPr>
+      </w:pPr>
+      <w:r>
+        <w:rPr>
+          <w:b/>
+          <w:bCs/>
+          <w:sz w:val="24"/>
+          <w:szCs w:val="24"/>
+        </w:rPr>
         <w:t>Preprocessing</w:t>
       </w:r>
     </w:p>
@@ -147,6 +280,14 @@
     <w:p>
       <w:pPr>
         <w:rPr>
+          <w:sz w:val="24"/>
+          <w:szCs w:val="24"/>
+        </w:rPr>
+      </w:pPr>
+    </w:p>
+    <w:p>
+      <w:pPr>
+        <w:rPr>
           <w:b/>
           <w:bCs/>
           <w:sz w:val="24"/>
@@ -168,7 +309,13 @@
         <w:t xml:space="preserve">After preprocessing, the </w:t>
       </w:r>
       <w:r>
-        <w:t>TF-IDF vectors are fed to various machine learning models like SVMs and XGB and SGD etc.. and deep learning models like a simple ANN, RNNs were not viable here due to the limited</w:t>
+        <w:t>TF-IDF vectors are fed to various machine learning models like SVMs and XGB and SGD etc.. and deep learning models like a simple ANN</w:t>
+      </w:r>
+      <w:r>
+        <w:t>.</w:t>
+      </w:r>
+      <w:r>
+        <w:t xml:space="preserve"> RNNs were not viable here due to the limited</w:t>
       </w:r>
       <w:r>
         <w:t xml:space="preserve"> number of samples (only 120 samples) which is not sufficient to train an embedding layer</w:t>
@@ -177,6 +324,7 @@
         <w:t>.</w:t>
       </w:r>
     </w:p>
+    <w:p/>
     <w:p>
       <w:pPr>
         <w:rPr>
